--- a/fNIRS Case Study/fNIRS Case Study.docx
+++ b/fNIRS Case Study/fNIRS Case Study.docx
@@ -14,8 +14,13 @@
       <w:pPr>
         <w:pStyle w:val="Subtitle"/>
       </w:pPr>
-      <w:r>
-        <w:t>Matlab Case Study for Signals and Systems</w:t>
+      <w:proofErr w:type="spellStart"/>
+      <w:r>
+        <w:t>Matlab</w:t>
+      </w:r>
+      <w:proofErr w:type="spellEnd"/>
+      <w:r>
+        <w:t xml:space="preserve"> Case Study for Signals and Systems</w:t>
       </w:r>
       <w:r>
         <w:t xml:space="preserve"> (Draft)</w:t>
@@ -26,7 +31,23 @@
         <w:ind w:firstLine="720"/>
       </w:pPr>
       <w:r>
-        <w:t xml:space="preserve">Functional Near-Infrared Spectroscopy is an imaging method capable of measuring levels of hemoglobin in various parts of the brain to detect areas of increased blood flow. Similar to other methods of brain imaging, fNIRS can be used to detect correlations between </w:t>
+        <w:t xml:space="preserve">Functional Near-Infrared Spectroscopy is an imaging method capable of measuring levels of hemoglobin in various parts of the brain to detect areas of increased blood flow. </w:t>
+      </w:r>
+      <w:proofErr w:type="gramStart"/>
+      <w:r>
+        <w:t>Similar to</w:t>
+      </w:r>
+      <w:proofErr w:type="gramEnd"/>
+      <w:r>
+        <w:t xml:space="preserve"> other methods of brain imaging, </w:t>
+      </w:r>
+      <w:proofErr w:type="spellStart"/>
+      <w:r>
+        <w:t>fNIRS</w:t>
+      </w:r>
+      <w:proofErr w:type="spellEnd"/>
+      <w:r>
+        <w:t xml:space="preserve"> can be used to detect correlations between </w:t>
       </w:r>
       <w:r>
         <w:t>external stimuli and increased brain activity.</w:t>
@@ -37,15 +58,44 @@
         <w:ind w:firstLine="720"/>
       </w:pPr>
       <w:r>
-        <w:t>In this case study, you will use a variety of data manipulation techniques to examine the results of an experimental trial using fNIRS retinopy</w:t>
-      </w:r>
-      <w:r>
-        <w:t xml:space="preserve"> to map the brain’s response to a rotating image. You will then use least-squares regression to estimate the phase of the image at a particular moment based on a snapshot of the brain at that same moment.</w:t>
+        <w:t xml:space="preserve">In this case study, you will use a variety of data manipulation techniques to examine the results of an experimental trial using </w:t>
+      </w:r>
+      <w:proofErr w:type="spellStart"/>
+      <w:r>
+        <w:t>fNIRS</w:t>
+      </w:r>
+      <w:proofErr w:type="spellEnd"/>
+      <w:r>
+        <w:t xml:space="preserve"> </w:t>
+      </w:r>
+      <w:proofErr w:type="spellStart"/>
+      <w:r>
+        <w:t>retinopy</w:t>
+      </w:r>
+      <w:proofErr w:type="spellEnd"/>
+      <w:r>
+        <w:t xml:space="preserve"> to map the brain’s response to a rotating image. You will then use least-squares regression to estimate the phase of the image at a </w:t>
+      </w:r>
+      <w:proofErr w:type="gramStart"/>
+      <w:r>
+        <w:t>particular moment</w:t>
+      </w:r>
+      <w:proofErr w:type="gramEnd"/>
+      <w:r>
+        <w:t xml:space="preserve"> based on a snapshot of the brain at that same moment.</w:t>
       </w:r>
     </w:p>
     <w:p>
       <w:pPr>
         <w:pStyle w:val="Heading1"/>
+      </w:pPr>
+      <w:r>
+        <w:t>Experimental Setup</w:t>
+      </w:r>
+    </w:p>
+    <w:p>
+      <w:pPr>
+        <w:ind w:firstLine="720"/>
       </w:pPr>
       <w:r>
         <w:rPr>
@@ -53,13 +103,13 @@
           <w:noProof/>
         </w:rPr>
         <w:drawing>
-          <wp:anchor distT="0" distB="0" distL="114300" distR="114300" simplePos="0" relativeHeight="251659264" behindDoc="0" locked="0" layoutInCell="1" allowOverlap="1" wp14:anchorId="44B974FF" wp14:editId="203D063E">
+          <wp:anchor distT="0" distB="0" distL="114300" distR="114300" simplePos="0" relativeHeight="251659264" behindDoc="0" locked="0" layoutInCell="1" allowOverlap="1" wp14:anchorId="44B974FF" wp14:editId="29349857">
             <wp:simplePos x="0" y="0"/>
             <wp:positionH relativeFrom="margin">
-              <wp:align>left</wp:align>
+              <wp:align>center</wp:align>
             </wp:positionH>
             <wp:positionV relativeFrom="paragraph">
-              <wp:posOffset>554990</wp:posOffset>
+              <wp:posOffset>574675</wp:posOffset>
             </wp:positionV>
             <wp:extent cx="2516505" cy="1772920"/>
             <wp:effectExtent l="0" t="0" r="0" b="0"/>
@@ -109,7 +159,27 @@
         </w:drawing>
       </w:r>
       <w:r>
-        <w:t>Experimental Setup</w:t>
+        <w:t xml:space="preserve">In this experiment, a </w:t>
+      </w:r>
+      <w:proofErr w:type="gramStart"/>
+      <w:r>
+        <w:t>subject views</w:t>
+      </w:r>
+      <w:proofErr w:type="gramEnd"/>
+      <w:r>
+        <w:t xml:space="preserve"> a checkerboard wedge that slowly rotates on the screen, completing one rotation every 36 seconds </w:t>
+      </w:r>
+      <w:r>
+        <w:t xml:space="preserve">(about 0.028 Hz). </w:t>
+      </w:r>
+      <w:r>
+        <w:t xml:space="preserve">Meanwhile, infrared sensors </w:t>
+      </w:r>
+      <w:r>
+        <w:t xml:space="preserve">measure </w:t>
+      </w:r>
+      <w:r>
+        <w:t>brain oxygenation to see which spatial regions of the brain are active as the wedge moves.</w:t>
       </w:r>
     </w:p>
     <w:p>
@@ -117,33 +187,191 @@
         <w:ind w:firstLine="720"/>
       </w:pPr>
       <w:r>
-        <w:t xml:space="preserve">In this experiment, a subject views a checkerboard wedge that slowly rotates on the screen, completing one rotation every 36 seconds. Meanwhile, infrared sensors </w:t>
-      </w:r>
-      <w:r>
-        <w:t xml:space="preserve">measure </w:t>
-      </w:r>
-      <w:r>
-        <w:t>brain oxygenation to see which spatial regions of the brain are active as the wedge moves.</w:t>
+        <w:t xml:space="preserve">Each sensor reading </w:t>
       </w:r>
     </w:p>
     <w:p>
-      <w:r>
-        <w:tab/>
-        <w:t xml:space="preserve">By recording the </w:t>
+      <w:pPr>
+        <w:pStyle w:val="Heading1"/>
+      </w:pPr>
+      <w:r>
+        <w:t>Data Structure</w:t>
       </w:r>
     </w:p>
     <w:p>
-      <w:pPr>
-        <w:pStyle w:val="Heading1"/>
-      </w:pPr>
-      <w:r>
-        <w:t>Case Study</w:t>
+      <w:r>
+        <w:tab/>
+        <w:t xml:space="preserve">The results of the experiment are stored in a sophisticated data structure, stored in the </w:t>
+      </w:r>
+      <w:proofErr w:type="spellStart"/>
+      <w:r>
+        <w:t>Matlab</w:t>
+      </w:r>
+      <w:proofErr w:type="spellEnd"/>
+      <w:r>
+        <w:t xml:space="preserve"> workspace file, ‘</w:t>
+      </w:r>
+      <w:r>
+        <w:rPr>
+          <w:rFonts w:ascii="Courier New" w:hAnsi="Courier New" w:cs="Courier New"/>
+        </w:rPr>
+        <w:t>NeuroDOT_Data_Sample_CCW1.mat’</w:t>
+      </w:r>
+      <w:r>
+        <w:t>. The following variables are included in the workspace:</w:t>
       </w:r>
     </w:p>
     <w:p>
+      <w:pPr>
+        <w:pStyle w:val="ListParagraph"/>
+        <w:numPr>
+          <w:ilvl w:val="0"/>
+          <w:numId w:val="11"/>
+        </w:numPr>
+      </w:pPr>
+      <w:r>
+        <w:rPr>
+          <w:rFonts w:ascii="Courier New" w:hAnsi="Courier New" w:cs="Courier New"/>
+        </w:rPr>
+        <w:t>data</w:t>
+      </w:r>
+      <w:r>
+        <w:t>, a 1344x4857 matrix that contains the raw measurements for each source-detector pair. Each row corresponds to one source-detector pair. The columns represent different samples taken at different times.</w:t>
+      </w:r>
+    </w:p>
+    <w:p>
+      <w:pPr>
+        <w:pStyle w:val="ListParagraph"/>
+        <w:numPr>
+          <w:ilvl w:val="0"/>
+          <w:numId w:val="11"/>
+        </w:numPr>
+      </w:pPr>
+      <w:r>
+        <w:rPr>
+          <w:rFonts w:ascii="Courier New" w:hAnsi="Courier New" w:cs="Courier New"/>
+        </w:rPr>
+        <w:t>info</w:t>
+      </w:r>
+      <w:r>
+        <w:t>, a structure containing several sub-structures, each with useful</w:t>
+      </w:r>
+      <w:r>
+        <w:t xml:space="preserve"> information</w:t>
+      </w:r>
+      <w:r>
+        <w:t>:</w:t>
+      </w:r>
+    </w:p>
+    <w:p>
+      <w:pPr>
+        <w:pStyle w:val="ListParagraph"/>
+        <w:numPr>
+          <w:ilvl w:val="1"/>
+          <w:numId w:val="11"/>
+        </w:numPr>
+      </w:pPr>
+      <w:proofErr w:type="spellStart"/>
+      <w:r>
+        <w:rPr>
+          <w:rFonts w:ascii="Courier New" w:hAnsi="Courier New" w:cs="Courier New"/>
+        </w:rPr>
+        <w:t>optodes</w:t>
+      </w:r>
+      <w:proofErr w:type="spellEnd"/>
+      <w:r>
+        <w:t>, a structure containing the positions, in both 2d and 3d space, of each source and each detector</w:t>
+      </w:r>
+    </w:p>
+    <w:p>
+      <w:pPr>
+        <w:pStyle w:val="ListParagraph"/>
+        <w:numPr>
+          <w:ilvl w:val="1"/>
+          <w:numId w:val="11"/>
+        </w:numPr>
+      </w:pPr>
+      <w:r>
+        <w:rPr>
+          <w:rFonts w:ascii="Courier New" w:hAnsi="Courier New" w:cs="Courier New"/>
+        </w:rPr>
+        <w:lastRenderedPageBreak/>
+        <w:t>pairs</w:t>
+      </w:r>
+      <w:r>
+        <w:t>, a structure containing information for each row of data</w:t>
+      </w:r>
+      <w:r>
+        <w:t>. It records which source-detector pair created the data, how far apart in both 2d and 3d space they are, and the number of nearest neighbors.</w:t>
+      </w:r>
+    </w:p>
+    <w:p>
+      <w:pPr>
+        <w:pStyle w:val="ListParagraph"/>
+        <w:numPr>
+          <w:ilvl w:val="1"/>
+          <w:numId w:val="11"/>
+        </w:numPr>
+      </w:pPr>
+      <w:r>
+        <w:rPr>
+          <w:rFonts w:ascii="Courier New" w:hAnsi="Courier New" w:cs="Courier New"/>
+        </w:rPr>
+        <w:t>paradigm</w:t>
+      </w:r>
+      <w:r>
+        <w:t>, &lt;thing here&gt;</w:t>
+      </w:r>
+    </w:p>
+    <w:p>
+      <w:pPr>
+        <w:pStyle w:val="ListParagraph"/>
+        <w:numPr>
+          <w:ilvl w:val="1"/>
+          <w:numId w:val="11"/>
+        </w:numPr>
+      </w:pPr>
+      <w:r>
+        <w:rPr>
+          <w:rFonts w:ascii="Courier New" w:hAnsi="Courier New" w:cs="Courier New"/>
+        </w:rPr>
+        <w:t>system</w:t>
+      </w:r>
+      <w:r>
+        <w:t>, a structure containing the sample frequency at which the measurements were made</w:t>
+      </w:r>
+    </w:p>
+    <w:p>
+      <w:pPr>
+        <w:pStyle w:val="ListParagraph"/>
+        <w:numPr>
+          <w:ilvl w:val="0"/>
+          <w:numId w:val="11"/>
+        </w:numPr>
+      </w:pPr>
+      <w:r>
+        <w:rPr>
+          <w:rFonts w:ascii="Courier New" w:hAnsi="Courier New" w:cs="Courier New"/>
+        </w:rPr>
+        <w:t>flags</w:t>
+      </w:r>
+      <w:r>
+        <w:t>, a structure containing additional parameters you will not need to make use of</w:t>
+      </w:r>
+    </w:p>
+    <w:p>
+      <w:pPr>
+        <w:pStyle w:val="Heading1"/>
+      </w:pPr>
+      <w:r>
+        <w:t>Case Study</w:t>
+      </w:r>
+    </w:p>
+    <w:p>
       <w:r>
         <w:t xml:space="preserve">Open the </w:t>
       </w:r>
+      <w:proofErr w:type="spellStart"/>
       <w:r>
         <w:rPr>
           <w:i/>
@@ -151,6 +379,7 @@
         </w:rPr>
         <w:t>fNIRSCaseStudy.m</w:t>
       </w:r>
+      <w:proofErr w:type="spellEnd"/>
       <w:r>
         <w:t xml:space="preserve"> script in MATLAB and read through it, then run it. Examine the plots produced.</w:t>
       </w:r>
@@ -188,11 +417,31 @@
         <w:t xml:space="preserve">shows the average amplitude of the signal from each sensor pair. </w:t>
       </w:r>
       <w:r>
-        <w:t xml:space="preserve">The x-axis represents the distance each signal penetrates before reaching the receiver. The most useful sensor data will be from sensors that have passed through much of the brain, but not so much that they have been attenuated so much that the signal is mostly noise. What range of </w:t>
-      </w:r>
-      <w:r>
-        <w:lastRenderedPageBreak/>
-        <w:t>distance do you think will be most useful for this purpose? Record your observations in your writeup.</w:t>
+        <w:t>The x-axis represents the distance each signal penetrates before reaching the receiver. The most useful sensor data will be from sensors that have passed through</w:t>
+      </w:r>
+      <w:r>
+        <w:t xml:space="preserve"> enough</w:t>
+      </w:r>
+      <w:r>
+        <w:t xml:space="preserve"> of the brain</w:t>
+      </w:r>
+      <w:r>
+        <w:t xml:space="preserve"> to measure hemoglobin content</w:t>
+      </w:r>
+      <w:r>
+        <w:t>, but not so much that the</w:t>
+      </w:r>
+      <w:r>
+        <w:t xml:space="preserve"> desired signal has been attenuated enough to be crowded out by noise. Based on the LFO plot,</w:t>
+      </w:r>
+      <w:r>
+        <w:t xml:space="preserve"> </w:t>
+      </w:r>
+      <w:r>
+        <w:t>w</w:t>
+      </w:r>
+      <w:r>
+        <w:t>hat range of distance do you think will be most useful for this purpose? Record your observations in your writeup.</w:t>
       </w:r>
     </w:p>
     <w:p>
@@ -222,7 +471,91 @@
         </w:numPr>
       </w:pPr>
       <w:r>
-        <w:t>Consider the experimental setup. How might we use a highpass or lowpass filter to clean up this data? Examine the highpass() and lowpass() functions included in the case study and use them to generate a new version of the Log-Ratio Signals plot that better displays the desired periodic signal.</w:t>
+        <w:t xml:space="preserve">Consider the experimental setup. How might we use a </w:t>
+      </w:r>
+      <w:proofErr w:type="spellStart"/>
+      <w:r>
+        <w:t>highpass</w:t>
+      </w:r>
+      <w:proofErr w:type="spellEnd"/>
+      <w:r>
+        <w:t xml:space="preserve"> or lowpass filter to clean up this data? Examine the </w:t>
+      </w:r>
+      <w:proofErr w:type="spellStart"/>
+      <w:proofErr w:type="gramStart"/>
+      <w:r>
+        <w:t>highpass</w:t>
+      </w:r>
+      <w:proofErr w:type="spellEnd"/>
+      <w:r>
+        <w:t>(</w:t>
+      </w:r>
+      <w:proofErr w:type="gramEnd"/>
+      <w:r>
+        <w:t>) and lowpass() functions included in the case study and use them to generate a new version of the Log-Ratio Signals plot that better displays the desired periodic signal.</w:t>
+      </w:r>
+    </w:p>
+    <w:p>
+      <w:pPr>
+        <w:pStyle w:val="ListParagraph"/>
+        <w:numPr>
+          <w:ilvl w:val="0"/>
+          <w:numId w:val="10"/>
+        </w:numPr>
+      </w:pPr>
+      <w:r>
+        <w:t xml:space="preserve">Once </w:t>
+      </w:r>
+      <w:proofErr w:type="gramStart"/>
+      <w:r>
+        <w:t>you’ve</w:t>
+      </w:r>
+      <w:proofErr w:type="gramEnd"/>
+      <w:r>
+        <w:t xml:space="preserve"> chosen a reasonable subset of the detector data and filtered it to your liking, plot the magnitudes of the resulting Fourier transform. To prevent </w:t>
+      </w:r>
+      <w:proofErr w:type="spellStart"/>
+      <w:r>
+        <w:t>overplotting</w:t>
+      </w:r>
+      <w:proofErr w:type="spellEnd"/>
+      <w:r>
+        <w:t>, you may want to only plot a few representative signals from the data. Make some observations: where are there spikes or high amplitude components? Are some signals noisier than others? Can you spot the stimulus frequency in the data?</w:t>
+      </w:r>
+    </w:p>
+    <w:p>
+      <w:pPr>
+        <w:pStyle w:val="ListParagraph"/>
+        <w:numPr>
+          <w:ilvl w:val="0"/>
+          <w:numId w:val="10"/>
+        </w:numPr>
+      </w:pPr>
+      <w:r>
+        <w:t xml:space="preserve">Examine the Source-Detector map. This map shows </w:t>
+      </w:r>
+      <w:proofErr w:type="gramStart"/>
+      <w:r>
+        <w:t>all of</w:t>
+      </w:r>
+      <w:proofErr w:type="gramEnd"/>
+      <w:r>
+        <w:t xml:space="preserve"> the infrared sources and detectors and marks the halfway point between each pair that we are considering in our data. Our goal is to get an “image” of the brain</w:t>
+      </w:r>
+    </w:p>
+    <w:p>
+      <w:pPr>
+        <w:pStyle w:val="ListParagraph"/>
+        <w:numPr>
+          <w:ilvl w:val="0"/>
+          <w:numId w:val="10"/>
+        </w:numPr>
+      </w:pPr>
+      <w:r>
+        <w:t>Examine the 3-d Phase map. This plot computes the phase of the Fourier transform at the stimulus frequency</w:t>
+      </w:r>
+      <w:r>
+        <w:t>. E</w:t>
       </w:r>
     </w:p>
     <w:p/>
@@ -352,6 +685,119 @@
     </w:lvl>
   </w:abstractNum>
   <w:abstractNum w:abstractNumId="1" w15:restartNumberingAfterBreak="0">
+    <w:nsid w:val="1E763CCA"/>
+    <w:multiLevelType w:val="hybridMultilevel"/>
+    <w:tmpl w:val="D0303EDC"/>
+    <w:lvl w:ilvl="0" w:tplc="04090001">
+      <w:start w:val="1"/>
+      <w:numFmt w:val="bullet"/>
+      <w:lvlText w:val=""/>
+      <w:lvlJc w:val="left"/>
+      <w:pPr>
+        <w:ind w:left="720" w:hanging="360"/>
+      </w:pPr>
+      <w:rPr>
+        <w:rFonts w:ascii="Symbol" w:hAnsi="Symbol" w:hint="default"/>
+      </w:rPr>
+    </w:lvl>
+    <w:lvl w:ilvl="1" w:tplc="04090003">
+      <w:start w:val="1"/>
+      <w:numFmt w:val="bullet"/>
+      <w:lvlText w:val="o"/>
+      <w:lvlJc w:val="left"/>
+      <w:pPr>
+        <w:ind w:left="1440" w:hanging="360"/>
+      </w:pPr>
+      <w:rPr>
+        <w:rFonts w:ascii="Courier New" w:hAnsi="Courier New" w:cs="Courier New" w:hint="default"/>
+      </w:rPr>
+    </w:lvl>
+    <w:lvl w:ilvl="2" w:tplc="04090005" w:tentative="1">
+      <w:start w:val="1"/>
+      <w:numFmt w:val="bullet"/>
+      <w:lvlText w:val=""/>
+      <w:lvlJc w:val="left"/>
+      <w:pPr>
+        <w:ind w:left="2160" w:hanging="360"/>
+      </w:pPr>
+      <w:rPr>
+        <w:rFonts w:ascii="Wingdings" w:hAnsi="Wingdings" w:hint="default"/>
+      </w:rPr>
+    </w:lvl>
+    <w:lvl w:ilvl="3" w:tplc="04090001" w:tentative="1">
+      <w:start w:val="1"/>
+      <w:numFmt w:val="bullet"/>
+      <w:lvlText w:val=""/>
+      <w:lvlJc w:val="left"/>
+      <w:pPr>
+        <w:ind w:left="2880" w:hanging="360"/>
+      </w:pPr>
+      <w:rPr>
+        <w:rFonts w:ascii="Symbol" w:hAnsi="Symbol" w:hint="default"/>
+      </w:rPr>
+    </w:lvl>
+    <w:lvl w:ilvl="4" w:tplc="04090003" w:tentative="1">
+      <w:start w:val="1"/>
+      <w:numFmt w:val="bullet"/>
+      <w:lvlText w:val="o"/>
+      <w:lvlJc w:val="left"/>
+      <w:pPr>
+        <w:ind w:left="3600" w:hanging="360"/>
+      </w:pPr>
+      <w:rPr>
+        <w:rFonts w:ascii="Courier New" w:hAnsi="Courier New" w:cs="Courier New" w:hint="default"/>
+      </w:rPr>
+    </w:lvl>
+    <w:lvl w:ilvl="5" w:tplc="04090005" w:tentative="1">
+      <w:start w:val="1"/>
+      <w:numFmt w:val="bullet"/>
+      <w:lvlText w:val=""/>
+      <w:lvlJc w:val="left"/>
+      <w:pPr>
+        <w:ind w:left="4320" w:hanging="360"/>
+      </w:pPr>
+      <w:rPr>
+        <w:rFonts w:ascii="Wingdings" w:hAnsi="Wingdings" w:hint="default"/>
+      </w:rPr>
+    </w:lvl>
+    <w:lvl w:ilvl="6" w:tplc="04090001" w:tentative="1">
+      <w:start w:val="1"/>
+      <w:numFmt w:val="bullet"/>
+      <w:lvlText w:val=""/>
+      <w:lvlJc w:val="left"/>
+      <w:pPr>
+        <w:ind w:left="5040" w:hanging="360"/>
+      </w:pPr>
+      <w:rPr>
+        <w:rFonts w:ascii="Symbol" w:hAnsi="Symbol" w:hint="default"/>
+      </w:rPr>
+    </w:lvl>
+    <w:lvl w:ilvl="7" w:tplc="04090003" w:tentative="1">
+      <w:start w:val="1"/>
+      <w:numFmt w:val="bullet"/>
+      <w:lvlText w:val="o"/>
+      <w:lvlJc w:val="left"/>
+      <w:pPr>
+        <w:ind w:left="5760" w:hanging="360"/>
+      </w:pPr>
+      <w:rPr>
+        <w:rFonts w:ascii="Courier New" w:hAnsi="Courier New" w:cs="Courier New" w:hint="default"/>
+      </w:rPr>
+    </w:lvl>
+    <w:lvl w:ilvl="8" w:tplc="04090005" w:tentative="1">
+      <w:start w:val="1"/>
+      <w:numFmt w:val="bullet"/>
+      <w:lvlText w:val=""/>
+      <w:lvlJc w:val="left"/>
+      <w:pPr>
+        <w:ind w:left="6480" w:hanging="360"/>
+      </w:pPr>
+      <w:rPr>
+        <w:rFonts w:ascii="Wingdings" w:hAnsi="Wingdings" w:hint="default"/>
+      </w:rPr>
+    </w:lvl>
+  </w:abstractNum>
+  <w:abstractNum w:abstractNumId="2" w15:restartNumberingAfterBreak="0">
     <w:nsid w:val="2F5D4305"/>
     <w:multiLevelType w:val="multilevel"/>
     <w:tmpl w:val="9BDE1E30"/>
@@ -464,7 +910,7 @@
       </w:rPr>
     </w:lvl>
   </w:abstractNum>
-  <w:abstractNum w:abstractNumId="2" w15:restartNumberingAfterBreak="0">
+  <w:abstractNum w:abstractNumId="3" w15:restartNumberingAfterBreak="0">
     <w:nsid w:val="36D53F4D"/>
     <w:multiLevelType w:val="hybridMultilevel"/>
     <w:tmpl w:val="582CEBF2"/>
@@ -577,7 +1023,7 @@
       </w:rPr>
     </w:lvl>
   </w:abstractNum>
-  <w:abstractNum w:abstractNumId="3" w15:restartNumberingAfterBreak="0">
+  <w:abstractNum w:abstractNumId="4" w15:restartNumberingAfterBreak="0">
     <w:nsid w:val="3C530A70"/>
     <w:multiLevelType w:val="multilevel"/>
     <w:tmpl w:val="16447556"/>
@@ -690,7 +1136,7 @@
       </w:rPr>
     </w:lvl>
   </w:abstractNum>
-  <w:abstractNum w:abstractNumId="4" w15:restartNumberingAfterBreak="0">
+  <w:abstractNum w:abstractNumId="5" w15:restartNumberingAfterBreak="0">
     <w:nsid w:val="3ECE250B"/>
     <w:multiLevelType w:val="hybridMultilevel"/>
     <w:tmpl w:val="B64295D2"/>
@@ -803,7 +1249,7 @@
       </w:rPr>
     </w:lvl>
   </w:abstractNum>
-  <w:abstractNum w:abstractNumId="5" w15:restartNumberingAfterBreak="0">
+  <w:abstractNum w:abstractNumId="6" w15:restartNumberingAfterBreak="0">
     <w:nsid w:val="56B526DC"/>
     <w:multiLevelType w:val="multilevel"/>
     <w:tmpl w:val="F3604AB2"/>
@@ -916,7 +1362,7 @@
       </w:rPr>
     </w:lvl>
   </w:abstractNum>
-  <w:abstractNum w:abstractNumId="6" w15:restartNumberingAfterBreak="0">
+  <w:abstractNum w:abstractNumId="7" w15:restartNumberingAfterBreak="0">
     <w:nsid w:val="6F6A7910"/>
     <w:multiLevelType w:val="multilevel"/>
     <w:tmpl w:val="7B306FF8"/>
@@ -1029,7 +1475,7 @@
       </w:rPr>
     </w:lvl>
   </w:abstractNum>
-  <w:abstractNum w:abstractNumId="7" w15:restartNumberingAfterBreak="0">
+  <w:abstractNum w:abstractNumId="8" w15:restartNumberingAfterBreak="0">
     <w:nsid w:val="72810130"/>
     <w:multiLevelType w:val="multilevel"/>
     <w:tmpl w:val="7B3AF9F4"/>
@@ -1142,7 +1588,7 @@
       </w:rPr>
     </w:lvl>
   </w:abstractNum>
-  <w:abstractNum w:abstractNumId="8" w15:restartNumberingAfterBreak="0">
+  <w:abstractNum w:abstractNumId="9" w15:restartNumberingAfterBreak="0">
     <w:nsid w:val="79877B75"/>
     <w:multiLevelType w:val="hybridMultilevel"/>
     <w:tmpl w:val="F25EA5AC"/>
@@ -1255,7 +1701,7 @@
       </w:rPr>
     </w:lvl>
   </w:abstractNum>
-  <w:abstractNum w:abstractNumId="9" w15:restartNumberingAfterBreak="0">
+  <w:abstractNum w:abstractNumId="10" w15:restartNumberingAfterBreak="0">
     <w:nsid w:val="7DBE48B1"/>
     <w:multiLevelType w:val="multilevel"/>
     <w:tmpl w:val="0A60694A"/>
@@ -1369,34 +1815,37 @@
     </w:lvl>
   </w:abstractNum>
   <w:num w:numId="1">
-    <w:abstractNumId w:val="1"/>
+    <w:abstractNumId w:val="2"/>
   </w:num>
   <w:num w:numId="2">
-    <w:abstractNumId w:val="3"/>
+    <w:abstractNumId w:val="4"/>
   </w:num>
   <w:num w:numId="3">
-    <w:abstractNumId w:val="9"/>
+    <w:abstractNumId w:val="10"/>
   </w:num>
   <w:num w:numId="4">
-    <w:abstractNumId w:val="5"/>
+    <w:abstractNumId w:val="6"/>
   </w:num>
   <w:num w:numId="5">
-    <w:abstractNumId w:val="6"/>
+    <w:abstractNumId w:val="7"/>
   </w:num>
   <w:num w:numId="6">
-    <w:abstractNumId w:val="7"/>
+    <w:abstractNumId w:val="8"/>
   </w:num>
   <w:num w:numId="7">
     <w:abstractNumId w:val="0"/>
   </w:num>
   <w:num w:numId="8">
-    <w:abstractNumId w:val="8"/>
+    <w:abstractNumId w:val="9"/>
   </w:num>
   <w:num w:numId="9">
-    <w:abstractNumId w:val="4"/>
+    <w:abstractNumId w:val="5"/>
   </w:num>
   <w:num w:numId="10">
-    <w:abstractNumId w:val="2"/>
+    <w:abstractNumId w:val="3"/>
+  </w:num>
+  <w:num w:numId="11">
+    <w:abstractNumId w:val="1"/>
   </w:num>
 </w:numbering>
 </file>

--- a/fNIRS Case Study/fNIRS Case Study.docx
+++ b/fNIRS Case Study/fNIRS Case Study.docx
@@ -31,11 +31,23 @@
         <w:ind w:firstLine="720"/>
       </w:pPr>
       <w:r>
-        <w:t xml:space="preserve">Functional Near-Infrared Spectroscopy is an imaging method capable of measuring levels of hemoglobin in various parts of the brain to detect areas of increased blood flow. </w:t>
+        <w:t>Functional Near-Infrared Spectroscopy is an imaging method</w:t>
+      </w:r>
+      <w:r>
+        <w:t xml:space="preserve"> which measures </w:t>
+      </w:r>
+      <w:r>
+        <w:t>levels of hemoglobin in various parts of the brain to detect areas of increased blood f</w:t>
+      </w:r>
+      <w:r>
+        <w:t xml:space="preserve">low. </w:t>
       </w:r>
       <w:proofErr w:type="gramStart"/>
       <w:r>
-        <w:t>Similar to</w:t>
+        <w:t>S</w:t>
+      </w:r>
+      <w:r>
+        <w:t>imilar to</w:t>
       </w:r>
       <w:proofErr w:type="gramEnd"/>
       <w:r>
@@ -58,7 +70,40 @@
         <w:ind w:firstLine="720"/>
       </w:pPr>
       <w:r>
-        <w:t xml:space="preserve">In this case study, you will use a variety of data manipulation techniques to examine the results of an experimental trial using </w:t>
+        <w:t>By providing a known visual stimulus and then measuring regions of the brain with increased blood flo</w:t>
+      </w:r>
+      <w:r>
+        <w:t>w</w:t>
+      </w:r>
+      <w:r>
+        <w:t>, we can assemble a kind of “map” of which spatial parts of the brain correspond to which spatial parts of a subject’s field of vision.</w:t>
+      </w:r>
+    </w:p>
+    <w:p>
+      <w:pPr>
+        <w:ind w:firstLine="720"/>
+      </w:pPr>
+      <w:r>
+        <w:t xml:space="preserve">[Visual aid: a colored map of the brain that </w:t>
+      </w:r>
+      <w:proofErr w:type="gramStart"/>
+      <w:r>
+        <w:t>we’ve</w:t>
+      </w:r>
+      <w:proofErr w:type="gramEnd"/>
+      <w:r>
+        <w:t xml:space="preserve"> produced of one such possible mapping]</w:t>
+      </w:r>
+    </w:p>
+    <w:p>
+      <w:pPr>
+        <w:ind w:firstLine="720"/>
+      </w:pPr>
+      <w:r>
+        <w:t>For this assignment, we will use data from an experiment by (author names here), in which subjects looked at a slowly rotating wedge</w:t>
+      </w:r>
+      <w:r>
+        <w:t xml:space="preserve"> as </w:t>
       </w:r>
       <w:proofErr w:type="spellStart"/>
       <w:r>
@@ -66,23 +111,119 @@
       </w:r>
       <w:proofErr w:type="spellEnd"/>
       <w:r>
-        <w:t xml:space="preserve"> </w:t>
-      </w:r>
-      <w:proofErr w:type="spellStart"/>
-      <w:r>
-        <w:t>retinopy</w:t>
-      </w:r>
-      <w:proofErr w:type="spellEnd"/>
-      <w:r>
-        <w:t xml:space="preserve"> to map the brain’s response to a rotating image. You will then use least-squares regression to estimate the phase of the image at a </w:t>
-      </w:r>
-      <w:proofErr w:type="gramStart"/>
-      <w:r>
-        <w:t>particular moment</w:t>
-      </w:r>
-      <w:proofErr w:type="gramEnd"/>
-      <w:r>
-        <w:t xml:space="preserve"> based on a snapshot of the brain at that same moment.</w:t>
+        <w:t xml:space="preserve"> measurements were taken</w:t>
+      </w:r>
+      <w:r>
+        <w:t xml:space="preserve">. By examining the Fourier transform of </w:t>
+      </w:r>
+      <w:r>
+        <w:t xml:space="preserve">the data from </w:t>
+      </w:r>
+      <w:r>
+        <w:t>each sensor pair and</w:t>
+      </w:r>
+      <w:r>
+        <w:t xml:space="preserve"> determining the phase angle at the stimulus frequency, we hope to find a pattern between regions of the brain and the stimulus image at a particular moment in time.</w:t>
+      </w:r>
+    </w:p>
+    <w:p>
+      <w:pPr>
+        <w:ind w:firstLine="720"/>
+      </w:pPr>
+      <w:r>
+        <w:t>In this case study, you will:</w:t>
+      </w:r>
+    </w:p>
+    <w:p>
+      <w:pPr>
+        <w:pStyle w:val="ListParagraph"/>
+        <w:numPr>
+          <w:ilvl w:val="0"/>
+          <w:numId w:val="12"/>
+        </w:numPr>
+      </w:pPr>
+      <w:r>
+        <w:t xml:space="preserve">Familiarize yourself with a </w:t>
+      </w:r>
+      <w:r>
+        <w:t xml:space="preserve">MATLAB </w:t>
+      </w:r>
+      <w:r>
+        <w:t>data structure</w:t>
+      </w:r>
+      <w:r>
+        <w:t xml:space="preserve"> containing the experiment results</w:t>
+      </w:r>
+    </w:p>
+    <w:p>
+      <w:pPr>
+        <w:pStyle w:val="ListParagraph"/>
+        <w:numPr>
+          <w:ilvl w:val="0"/>
+          <w:numId w:val="12"/>
+        </w:numPr>
+      </w:pPr>
+      <w:r>
+        <w:t xml:space="preserve">Use data manipulation techniques to </w:t>
+      </w:r>
+      <w:r>
+        <w:t>examine the data in a variety of ways to determine which parts to use.</w:t>
+      </w:r>
+    </w:p>
+    <w:p>
+      <w:pPr>
+        <w:pStyle w:val="ListParagraph"/>
+        <w:numPr>
+          <w:ilvl w:val="0"/>
+          <w:numId w:val="12"/>
+        </w:numPr>
+      </w:pPr>
+      <w:r>
+        <w:t>Design a filter to remove noise from the data</w:t>
+      </w:r>
+    </w:p>
+    <w:p>
+      <w:pPr>
+        <w:pStyle w:val="ListParagraph"/>
+        <w:numPr>
+          <w:ilvl w:val="0"/>
+          <w:numId w:val="12"/>
+        </w:numPr>
+      </w:pPr>
+      <w:r>
+        <w:t xml:space="preserve">Use the Fourier </w:t>
+      </w:r>
+      <w:r>
+        <w:t>t</w:t>
+      </w:r>
+      <w:r>
+        <w:t>ransform to isolate important frequencies in the data</w:t>
+      </w:r>
+    </w:p>
+    <w:p>
+      <w:pPr>
+        <w:pStyle w:val="ListParagraph"/>
+        <w:numPr>
+          <w:ilvl w:val="0"/>
+          <w:numId w:val="12"/>
+        </w:numPr>
+      </w:pPr>
+      <w:r>
+        <w:t>Create a visualization of the data to map the brain’s response to a stimulus.</w:t>
+      </w:r>
+    </w:p>
+    <w:p>
+      <w:pPr>
+        <w:ind w:firstLine="720"/>
+      </w:pPr>
+      <w:r>
+        <w:t xml:space="preserve">When you are finished, you will </w:t>
+      </w:r>
+      <w:r>
+        <w:t xml:space="preserve">have a greater proficiency </w:t>
+      </w:r>
+      <w:r>
+        <w:t xml:space="preserve">with </w:t>
       </w:r>
     </w:p>
     <w:p>
@@ -167,7 +308,13 @@
       </w:r>
       <w:proofErr w:type="gramEnd"/>
       <w:r>
-        <w:t xml:space="preserve"> a checkerboard wedge that slowly rotates on the screen, completing one rotation every 36 seconds </w:t>
+        <w:t xml:space="preserve"> a checkerboard wedge that slowly rotates on the screen, completing one r</w:t>
+      </w:r>
+      <w:r>
+        <w:t>evolution</w:t>
+      </w:r>
+      <w:r>
+        <w:t xml:space="preserve"> every 36 seconds </w:t>
       </w:r>
       <w:r>
         <w:t xml:space="preserve">(about 0.028 Hz). </w:t>
@@ -176,18 +323,211 @@
         <w:t xml:space="preserve">Meanwhile, infrared sensors </w:t>
       </w:r>
       <w:r>
+        <w:lastRenderedPageBreak/>
         <w:t xml:space="preserve">measure </w:t>
       </w:r>
       <w:r>
         <w:t>brain oxygenation to see which spatial regions of the brain are active as the wedge moves.</w:t>
       </w:r>
+      <w:r>
+        <w:t xml:space="preserve"> Data is collected for 9 revolutions – a little over five minutes.</w:t>
+      </w:r>
     </w:p>
     <w:p>
       <w:pPr>
         <w:ind w:firstLine="720"/>
-      </w:pPr>
-      <w:r>
-        <w:t xml:space="preserve">Each sensor reading </w:t>
+        <w:rPr>
+          <w:noProof/>
+        </w:rPr>
+      </w:pPr>
+      <w:r>
+        <w:t>Each measurement</w:t>
+      </w:r>
+      <w:r>
+        <w:t xml:space="preserve"> </w:t>
+      </w:r>
+      <w:r>
+        <w:t>is associated with</w:t>
+      </w:r>
+      <w:r>
+        <w:t xml:space="preserve"> two devices, a</w:t>
+      </w:r>
+      <w:r>
+        <w:t xml:space="preserve"> </w:t>
+      </w:r>
+      <w:proofErr w:type="gramStart"/>
+      <w:r>
+        <w:t>source</w:t>
+      </w:r>
+      <w:proofErr w:type="gramEnd"/>
+      <w:r>
+        <w:t xml:space="preserve"> and a </w:t>
+      </w:r>
+      <w:r>
+        <w:t>detector</w:t>
+      </w:r>
+      <w:r>
+        <w:t xml:space="preserve">. </w:t>
+      </w:r>
+      <w:r>
+        <w:t xml:space="preserve">The </w:t>
+      </w:r>
+      <w:r>
+        <w:t>source</w:t>
+      </w:r>
+      <w:r>
+        <w:t xml:space="preserve"> sends out different wavelengths of infrared light and the </w:t>
+      </w:r>
+      <w:r>
+        <w:t>detector</w:t>
+      </w:r>
+      <w:r>
+        <w:t xml:space="preserve"> measures how each one is attenuated as it travels through the brain. </w:t>
+      </w:r>
+      <w:r>
+        <w:t>Included in the MATLAB script is code to generate a map of each source and receiver and its physical position on the outside of the subject’s head.</w:t>
+      </w:r>
+    </w:p>
+    <w:p>
+      <w:pPr>
+        <w:ind w:firstLine="720"/>
+      </w:pPr>
+      <w:r>
+        <w:rPr>
+          <w:noProof/>
+        </w:rPr>
+        <w:drawing>
+          <wp:inline distT="0" distB="0" distL="0" distR="0" wp14:anchorId="04176CDE" wp14:editId="33B6C85D">
+            <wp:extent cx="4108450" cy="2454728"/>
+            <wp:effectExtent l="0" t="0" r="6350" b="3175"/>
+            <wp:docPr id="2" name="Picture 2" descr="A close up of a map&#10;&#10;Description automatically generated"/>
+            <wp:cNvGraphicFramePr>
+              <a:graphicFrameLocks xmlns:a="http://schemas.openxmlformats.org/drawingml/2006/main" noChangeAspect="1"/>
+            </wp:cNvGraphicFramePr>
+            <a:graphic xmlns:a="http://schemas.openxmlformats.org/drawingml/2006/main">
+              <a:graphicData uri="http://schemas.openxmlformats.org/drawingml/2006/picture">
+                <pic:pic xmlns:pic="http://schemas.openxmlformats.org/drawingml/2006/picture">
+                  <pic:nvPicPr>
+                    <pic:cNvPr id="2" name="Picture 2" descr="A close up of a map&#10;&#10;Description automatically generated"/>
+                    <pic:cNvPicPr/>
+                  </pic:nvPicPr>
+                  <pic:blipFill rotWithShape="1">
+                    <a:blip r:embed="rId6">
+                      <a:extLst>
+                        <a:ext uri="{28A0092B-C50C-407E-A947-70E740481C1C}">
+                          <a14:useLocalDpi xmlns:a14="http://schemas.microsoft.com/office/drawing/2010/main" val="0"/>
+                        </a:ext>
+                      </a:extLst>
+                    </a:blip>
+                    <a:srcRect t="10067" b="10268"/>
+                    <a:stretch/>
+                  </pic:blipFill>
+                  <pic:spPr bwMode="auto">
+                    <a:xfrm>
+                      <a:off x="0" y="0"/>
+                      <a:ext cx="4128010" cy="2466415"/>
+                    </a:xfrm>
+                    <a:prstGeom prst="rect">
+                      <a:avLst/>
+                    </a:prstGeom>
+                    <a:ln>
+                      <a:noFill/>
+                    </a:ln>
+                    <a:extLst>
+                      <a:ext uri="{53640926-AAD7-44D8-BBD7-CCE9431645EC}">
+                        <a14:shadowObscured xmlns:a14="http://schemas.microsoft.com/office/drawing/2010/main"/>
+                      </a:ext>
+                    </a:extLst>
+                  </pic:spPr>
+                </pic:pic>
+              </a:graphicData>
+            </a:graphic>
+          </wp:inline>
+        </w:drawing>
+      </w:r>
+    </w:p>
+    <w:p>
+      <w:pPr>
+        <w:ind w:firstLine="720"/>
+      </w:pPr>
+      <w:r>
+        <w:t xml:space="preserve">Each detector receives a signal from each source and measures the attenuation. With 24 sources and 28 detectors, that makes for </w:t>
+      </w:r>
+      <w:r>
+        <w:t>672</w:t>
+      </w:r>
+      <w:r>
+        <w:t xml:space="preserve"> total source-detector pairs.</w:t>
+      </w:r>
+      <w:r>
+        <w:t xml:space="preserve"> (In the data structure provided to you, each source-detector pair is counted twice, so there are 1344 measurements listed</w:t>
+      </w:r>
+      <w:r>
+        <w:t>. Part of this assignment will be learning to interpret this data structure.)</w:t>
+      </w:r>
+    </w:p>
+    <w:p>
+      <w:pPr>
+        <w:ind w:firstLine="720"/>
+      </w:pPr>
+      <w:r>
+        <w:t xml:space="preserve">672 device pairs taking 2 datapoints 15 times per second for 5 minutes is a lot of measurements! (Around 6.5 million, in fact). But not all are equally important. </w:t>
+      </w:r>
+      <w:r>
+        <w:t>Source</w:t>
+      </w:r>
+      <w:r>
+        <w:t>-</w:t>
+      </w:r>
+      <w:r>
+        <w:t>detector</w:t>
+      </w:r>
+      <w:r>
+        <w:t xml:space="preserve"> pairs that are farther away travel through more of the brain and </w:t>
+      </w:r>
+      <w:r>
+        <w:t>can</w:t>
+      </w:r>
+      <w:r>
+        <w:t xml:space="preserve"> therefore</w:t>
+      </w:r>
+      <w:r>
+        <w:t xml:space="preserve"> detect more differences in oxygenation, but they will also be greatly attenuated in the process</w:t>
+      </w:r>
+      <w:r>
+        <w:t>. Pairs that are closer together have less risk of being attenuated below the noise level of the sensors</w:t>
+      </w:r>
+      <w:r>
+        <w:t xml:space="preserve">, but </w:t>
+      </w:r>
+      <w:proofErr w:type="gramStart"/>
+      <w:r>
+        <w:t>don’t</w:t>
+      </w:r>
+      <w:proofErr w:type="gramEnd"/>
+      <w:r>
+        <w:t xml:space="preserve"> travel through very much of the brain.</w:t>
+      </w:r>
+      <w:r>
+        <w:t xml:space="preserve"> Part of your job for the case study will be to judge which sets of </w:t>
+      </w:r>
+      <w:r>
+        <w:t>source</w:t>
+      </w:r>
+      <w:r>
+        <w:t>-</w:t>
+      </w:r>
+      <w:r>
+        <w:t>detector</w:t>
+      </w:r>
+      <w:r>
+        <w:t xml:space="preserve"> pairs will yield the most valuable information about </w:t>
+      </w:r>
+      <w:r>
+        <w:t xml:space="preserve">brain oxygenation levels and which </w:t>
+      </w:r>
+      <w:r>
+        <w:t>should be ignored.</w:t>
       </w:r>
     </w:p>
     <w:p>
@@ -201,7 +541,7 @@
     <w:p>
       <w:r>
         <w:tab/>
-        <w:t xml:space="preserve">The results of the experiment are stored in a sophisticated data structure, stored in the </w:t>
+        <w:t xml:space="preserve">The results of the experiment are stored in a data structure, stored in the </w:t>
       </w:r>
       <w:proofErr w:type="spellStart"/>
       <w:r>
@@ -238,6 +578,9 @@
       <w:r>
         <w:t>, a 1344x4857 matrix that contains the raw measurements for each source-detector pair. Each row corresponds to one source-detector pair. The columns represent different samples taken at different times.</w:t>
       </w:r>
+      <w:r>
+        <w:t xml:space="preserve"> The array pairs can be used to filter important </w:t>
+      </w:r>
     </w:p>
     <w:p>
       <w:pPr>
@@ -276,6 +619,7 @@
         <w:rPr>
           <w:rFonts w:ascii="Courier New" w:hAnsi="Courier New" w:cs="Courier New"/>
         </w:rPr>
+        <w:lastRenderedPageBreak/>
         <w:t>optodes</w:t>
       </w:r>
       <w:proofErr w:type="spellEnd"/>
@@ -295,7 +639,6 @@
         <w:rPr>
           <w:rFonts w:ascii="Courier New" w:hAnsi="Courier New" w:cs="Courier New"/>
         </w:rPr>
-        <w:lastRenderedPageBreak/>
         <w:t>pairs</w:t>
       </w:r>
       <w:r>
@@ -364,6 +707,170 @@
         <w:pStyle w:val="Heading1"/>
       </w:pPr>
       <w:r>
+        <w:t>Referencing the Data Structure</w:t>
+      </w:r>
+    </w:p>
+    <w:p>
+      <w:r>
+        <w:tab/>
+        <w:t>When MATLAB data is located within a structure, you can reference it using the format “</w:t>
+      </w:r>
+      <w:proofErr w:type="spellStart"/>
+      <w:proofErr w:type="gramStart"/>
+      <w:r>
+        <w:rPr>
+          <w:rFonts w:ascii="Courier New" w:hAnsi="Courier New" w:cs="Courier New"/>
+        </w:rPr>
+        <w:t>structurename.structurevalue</w:t>
+      </w:r>
+      <w:proofErr w:type="spellEnd"/>
+      <w:proofErr w:type="gramEnd"/>
+      <w:r>
+        <w:t xml:space="preserve">.” For instance, if you want to retrieve the 3-D spatial </w:t>
+      </w:r>
+      <w:r>
+        <w:t>coordinates</w:t>
+      </w:r>
+      <w:r>
+        <w:t xml:space="preserve"> of all the detectors used in the experiment, you can use the reference: </w:t>
+      </w:r>
+      <w:proofErr w:type="gramStart"/>
+      <w:r>
+        <w:rPr>
+          <w:rFonts w:ascii="Courier New" w:hAnsi="Courier New" w:cs="Courier New"/>
+        </w:rPr>
+        <w:t>info.optodes</w:t>
+      </w:r>
+      <w:proofErr w:type="gramEnd"/>
+      <w:r>
+        <w:rPr>
+          <w:rFonts w:ascii="Courier New" w:hAnsi="Courier New" w:cs="Courier New"/>
+        </w:rPr>
+        <w:t>.dpos3</w:t>
+      </w:r>
+    </w:p>
+    <w:p>
+      <w:r>
+        <w:tab/>
+        <w:t xml:space="preserve">Conditional indexing will be very helpful for this case study. For more information on how conditional indexing works, see </w:t>
+      </w:r>
+      <w:hyperlink r:id="rId7" w:history="1">
+        <w:r>
+          <w:rPr>
+            <w:rStyle w:val="Hyperlink"/>
+          </w:rPr>
+          <w:t>this do</w:t>
+        </w:r>
+        <w:r>
+          <w:rPr>
+            <w:rStyle w:val="Hyperlink"/>
+          </w:rPr>
+          <w:t>c</w:t>
+        </w:r>
+        <w:r>
+          <w:rPr>
+            <w:rStyle w:val="Hyperlink"/>
+          </w:rPr>
+          <w:t>ument</w:t>
+        </w:r>
+      </w:hyperlink>
+      <w:r>
+        <w:t>. For an example, consider the line below:</w:t>
+      </w:r>
+    </w:p>
+    <w:p>
+      <w:pPr>
+        <w:autoSpaceDE w:val="0"/>
+        <w:autoSpaceDN w:val="0"/>
+        <w:adjustRightInd w:val="0"/>
+        <w:spacing w:after="0" w:line="240" w:lineRule="auto"/>
+        <w:rPr>
+          <w:rFonts w:ascii="Courier New" w:hAnsi="Courier New" w:cs="Courier New"/>
+          <w:color w:val="000000"/>
+          <w:lang w:val="en-US"/>
+        </w:rPr>
+      </w:pPr>
+      <w:proofErr w:type="gramStart"/>
+      <w:r>
+        <w:rPr>
+          <w:rFonts w:ascii="Courier New" w:hAnsi="Courier New" w:cs="Courier New"/>
+          <w:color w:val="000000"/>
+          <w:lang w:val="en-US"/>
+        </w:rPr>
+        <w:t>data(</w:t>
+      </w:r>
+      <w:proofErr w:type="gramEnd"/>
+      <w:r>
+        <w:rPr>
+          <w:rFonts w:ascii="Courier New" w:hAnsi="Courier New" w:cs="Courier New"/>
+          <w:color w:val="000000"/>
+          <w:lang w:val="en-US"/>
+        </w:rPr>
+        <w:t>info.pairs.r3d &lt; 30,:</w:t>
+      </w:r>
+      <w:r>
+        <w:rPr>
+          <w:rFonts w:ascii="Courier New" w:hAnsi="Courier New" w:cs="Courier New"/>
+          <w:color w:val="000000"/>
+          <w:lang w:val="en-US"/>
+        </w:rPr>
+        <w:t>)</w:t>
+      </w:r>
+    </w:p>
+    <w:p>
+      <w:pPr>
+        <w:autoSpaceDE w:val="0"/>
+        <w:autoSpaceDN w:val="0"/>
+        <w:adjustRightInd w:val="0"/>
+        <w:spacing w:after="0" w:line="240" w:lineRule="auto"/>
+        <w:rPr>
+          <w:rFonts w:ascii="Courier New" w:hAnsi="Courier New" w:cs="Courier New"/>
+          <w:color w:val="000000"/>
+          <w:sz w:val="24"/>
+          <w:szCs w:val="24"/>
+          <w:lang w:val="en-US"/>
+        </w:rPr>
+      </w:pPr>
+    </w:p>
+    <w:p>
+      <w:pPr>
+        <w:ind w:firstLine="720"/>
+        <w:rPr>
+          <w:lang w:val="en-US"/>
+        </w:rPr>
+      </w:pPr>
+      <w:r>
+        <w:rPr>
+          <w:lang w:val="en-US"/>
+        </w:rPr>
+        <w:t>Th</w:t>
+      </w:r>
+      <w:r>
+        <w:rPr>
+          <w:lang w:val="en-US"/>
+        </w:rPr>
+        <w:t xml:space="preserve">is command returns a subset of the data that only includes measurements from source-detector pairs that are at </w:t>
+      </w:r>
+      <w:proofErr w:type="gramStart"/>
+      <w:r>
+        <w:rPr>
+          <w:lang w:val="en-US"/>
+        </w:rPr>
+        <w:t>a distance of less</w:t>
+      </w:r>
+      <w:proofErr w:type="gramEnd"/>
+      <w:r>
+        <w:rPr>
+          <w:lang w:val="en-US"/>
+        </w:rPr>
+        <w:t xml:space="preserve"> than 30.</w:t>
+      </w:r>
+    </w:p>
+    <w:p>
+      <w:pPr>
+        <w:pStyle w:val="Heading1"/>
+      </w:pPr>
+      <w:r>
         <w:t>Case Study</w:t>
       </w:r>
     </w:p>
@@ -417,7 +924,13 @@
         <w:t xml:space="preserve">shows the average amplitude of the signal from each sensor pair. </w:t>
       </w:r>
       <w:r>
-        <w:t>The x-axis represents the distance each signal penetrates before reaching the receiver. The most useful sensor data will be from sensors that have passed through</w:t>
+        <w:t xml:space="preserve">The x-axis represents the distance each signal penetrates before reaching the </w:t>
+      </w:r>
+      <w:r>
+        <w:t>detector</w:t>
+      </w:r>
+      <w:r>
+        <w:t>. The most useful sensor data will be from sensors that have passed through</w:t>
       </w:r>
       <w:r>
         <w:t xml:space="preserve"> enough</w:t>
@@ -453,13 +966,7 @@
         </w:numPr>
       </w:pPr>
       <w:r>
-        <w:t xml:space="preserve">The Log-Ratio Signals shows each signal pair over time, with intensity mapped to color. </w:t>
-      </w:r>
-      <w:r>
-        <w:t xml:space="preserve">You should see some periodic behavior on this plot. What frequency is it? </w:t>
-      </w:r>
-      <w:r>
-        <w:t>What other behavior do you observe?</w:t>
+        <w:t>Use conditional indexing to take a subset of the data based on your work in the previous task.</w:t>
       </w:r>
     </w:p>
     <w:p>
@@ -471,28 +978,13 @@
         </w:numPr>
       </w:pPr>
       <w:r>
-        <w:t xml:space="preserve">Consider the experimental setup. How might we use a </w:t>
-      </w:r>
-      <w:proofErr w:type="spellStart"/>
-      <w:r>
-        <w:t>highpass</w:t>
-      </w:r>
-      <w:proofErr w:type="spellEnd"/>
-      <w:r>
-        <w:t xml:space="preserve"> or lowpass filter to clean up this data? Examine the </w:t>
-      </w:r>
-      <w:proofErr w:type="spellStart"/>
-      <w:proofErr w:type="gramStart"/>
-      <w:r>
-        <w:t>highpass</w:t>
-      </w:r>
-      <w:proofErr w:type="spellEnd"/>
-      <w:r>
-        <w:t>(</w:t>
-      </w:r>
-      <w:proofErr w:type="gramEnd"/>
-      <w:r>
-        <w:t>) and lowpass() functions included in the case study and use them to generate a new version of the Log-Ratio Signals plot that better displays the desired periodic signal.</w:t>
+        <w:t xml:space="preserve">The Log-Ratio Signals shows each signal pair over time, with intensity mapped to color. </w:t>
+      </w:r>
+      <w:r>
+        <w:t xml:space="preserve">You should see some periodic behavior on this plot. What frequency is it? </w:t>
+      </w:r>
+      <w:r>
+        <w:t>What other behavior do you observe?</w:t>
       </w:r>
     </w:p>
     <w:p>
@@ -504,23 +996,35 @@
         </w:numPr>
       </w:pPr>
       <w:r>
-        <w:t xml:space="preserve">Once </w:t>
-      </w:r>
+        <w:t xml:space="preserve">Consider the experimental setup. How might we use a </w:t>
+      </w:r>
+      <w:proofErr w:type="spellStart"/>
+      <w:r>
+        <w:t>highpass</w:t>
+      </w:r>
+      <w:proofErr w:type="spellEnd"/>
+      <w:r>
+        <w:t xml:space="preserve"> or lowpass filter to clean up this data? Examine the </w:t>
+      </w:r>
+      <w:proofErr w:type="spellStart"/>
       <w:proofErr w:type="gramStart"/>
       <w:r>
-        <w:t>you’ve</w:t>
+        <w:t>highpass</w:t>
+      </w:r>
+      <w:proofErr w:type="spellEnd"/>
+      <w:r>
+        <w:t>(</w:t>
       </w:r>
       <w:proofErr w:type="gramEnd"/>
       <w:r>
-        <w:t xml:space="preserve"> chosen a reasonable subset of the detector data and filtered it to your liking, plot the magnitudes of the resulting Fourier transform. To prevent </w:t>
-      </w:r>
-      <w:proofErr w:type="spellStart"/>
-      <w:r>
-        <w:t>overplotting</w:t>
-      </w:r>
-      <w:proofErr w:type="spellEnd"/>
-      <w:r>
-        <w:t>, you may want to only plot a few representative signals from the data. Make some observations: where are there spikes or high amplitude components? Are some signals noisier than others? Can you spot the stimulus frequency in the data?</w:t>
+        <w:t xml:space="preserve">) and lowpass() functions included in the case study and </w:t>
+      </w:r>
+      <w:r>
+        <w:lastRenderedPageBreak/>
+        <w:t xml:space="preserve">use them to generate a new version of the Log-Ratio Signals plot that </w:t>
+      </w:r>
+      <w:r>
+        <w:t>attenuates noise without attenuating the stimulus frequency of .028 Hz.</w:t>
       </w:r>
     </w:p>
     <w:p>
@@ -532,15 +1036,29 @@
         </w:numPr>
       </w:pPr>
       <w:r>
-        <w:t xml:space="preserve">Examine the Source-Detector map. This map shows </w:t>
+        <w:t xml:space="preserve">Once </w:t>
       </w:r>
       <w:proofErr w:type="gramStart"/>
       <w:r>
-        <w:t>all of</w:t>
+        <w:t>you’ve</w:t>
       </w:r>
       <w:proofErr w:type="gramEnd"/>
       <w:r>
-        <w:t xml:space="preserve"> the infrared sources and detectors and marks the halfway point between each pair that we are considering in our data. Our goal is to get an “image” of the brain</w:t>
+        <w:t xml:space="preserve"> chosen a reasonable subset of the detector data and filtered it to your liking, plot the magnitudes of the resulting Fourier transform. To prevent </w:t>
+      </w:r>
+      <w:proofErr w:type="spellStart"/>
+      <w:r>
+        <w:t>overplotting</w:t>
+      </w:r>
+      <w:proofErr w:type="spellEnd"/>
+      <w:r>
+        <w:t>, you may want to only plot a few representative signals from the data</w:t>
+      </w:r>
+      <w:r>
+        <w:t xml:space="preserve"> or decrease the line width</w:t>
+      </w:r>
+      <w:r>
+        <w:t>. Make some observations: where are there spikes or high amplitude components? Are some signals noisier than others? Can you spot the stimulus frequency in the data?</w:t>
       </w:r>
     </w:p>
     <w:p>
@@ -552,13 +1070,9 @@
         </w:numPr>
       </w:pPr>
       <w:r>
-        <w:t>Examine the 3-d Phase map. This plot computes the phase of the Fourier transform at the stimulus frequency</w:t>
-      </w:r>
-      <w:r>
-        <w:t>. E</w:t>
-      </w:r>
-    </w:p>
-    <w:p/>
+        <w:t xml:space="preserve">You should have a  </w:t>
+      </w:r>
+    </w:p>
     <w:sectPr>
       <w:pgSz w:w="12240" w:h="15840"/>
       <w:pgMar w:top="1440" w:right="1440" w:bottom="1440" w:left="1440" w:header="720" w:footer="720" w:gutter="0"/>
@@ -572,6 +1086,119 @@
 <file path=word/numbering.xml><?xml version="1.0" encoding="utf-8"?>
 <w:numbering xmlns:wpc="http://schemas.microsoft.com/office/word/2010/wordprocessingCanvas" xmlns:cx="http://schemas.microsoft.com/office/drawing/2014/chartex" xmlns:cx1="http://schemas.microsoft.com/office/drawing/2015/9/8/chartex" xmlns:cx2="http://schemas.microsoft.com/office/drawing/2015/10/21/chartex" xmlns:cx3="http://schemas.microsoft.com/office/drawing/2016/5/9/chartex" xmlns:cx4="http://schemas.microsoft.com/office/drawing/2016/5/10/chartex" xmlns:cx5="http://schemas.microsoft.com/office/drawing/2016/5/11/chartex" xmlns:cx6="http://schemas.microsoft.com/office/drawing/2016/5/12/chartex" xmlns:cx7="http://schemas.microsoft.com/office/drawing/2016/5/13/chartex" xmlns:cx8="http://schemas.microsoft.com/office/drawing/2016/5/14/chartex" xmlns:mc="http://schemas.openxmlformats.org/markup-compatibility/2006" xmlns:aink="http://schemas.microsoft.com/office/drawing/2016/ink" xmlns:am3d="http://schemas.microsoft.com/office/drawing/2017/model3d" xmlns:o="urn:schemas-microsoft-com:office:office" xmlns:r="http://schemas.openxmlformats.org/officeDocument/2006/relationships" xmlns:m="http://schemas.openxmlformats.org/officeDocument/2006/math" xmlns:v="urn:schemas-microsoft-com:vml" xmlns:wp14="http://schemas.microsoft.com/office/word/2010/wordprocessingDrawing" xmlns:wp="http://schemas.openxmlformats.org/drawingml/2006/wordprocessingDrawing" xmlns:w10="urn:schemas-microsoft-com:office:word" xmlns:w="http://schemas.openxmlformats.org/wordprocessingml/2006/main" xmlns:w14="http://schemas.microsoft.com/office/word/2010/wordml" xmlns:w15="http://schemas.microsoft.com/office/word/2012/wordml" xmlns:w16cex="http://schemas.microsoft.com/office/word/2018/wordml/cex" xmlns:w16cid="http://schemas.microsoft.com/office/word/2016/wordml/cid" xmlns:w16="http://schemas.microsoft.com/office/word/2018/wordml" xmlns:w16se="http://schemas.microsoft.com/office/word/2015/wordml/symex" xmlns:wpg="http://schemas.microsoft.com/office/word/2010/wordprocessingGroup" xmlns:wpi="http://schemas.microsoft.com/office/word/2010/wordprocessingInk" xmlns:wne="http://schemas.microsoft.com/office/word/2006/wordml" xmlns:wps="http://schemas.microsoft.com/office/word/2010/wordprocessingShape" mc:Ignorable="w14 w15 w16se w16cid w16 w16cex wp14">
   <w:abstractNum w:abstractNumId="0" w15:restartNumberingAfterBreak="0">
+    <w:nsid w:val="08431740"/>
+    <w:multiLevelType w:val="hybridMultilevel"/>
+    <w:tmpl w:val="69624856"/>
+    <w:lvl w:ilvl="0" w:tplc="04090001">
+      <w:start w:val="1"/>
+      <w:numFmt w:val="bullet"/>
+      <w:lvlText w:val=""/>
+      <w:lvlJc w:val="left"/>
+      <w:pPr>
+        <w:ind w:left="1080" w:hanging="360"/>
+      </w:pPr>
+      <w:rPr>
+        <w:rFonts w:ascii="Symbol" w:hAnsi="Symbol" w:hint="default"/>
+      </w:rPr>
+    </w:lvl>
+    <w:lvl w:ilvl="1" w:tplc="04090003" w:tentative="1">
+      <w:start w:val="1"/>
+      <w:numFmt w:val="bullet"/>
+      <w:lvlText w:val="o"/>
+      <w:lvlJc w:val="left"/>
+      <w:pPr>
+        <w:ind w:left="1800" w:hanging="360"/>
+      </w:pPr>
+      <w:rPr>
+        <w:rFonts w:ascii="Courier New" w:hAnsi="Courier New" w:cs="Courier New" w:hint="default"/>
+      </w:rPr>
+    </w:lvl>
+    <w:lvl w:ilvl="2" w:tplc="04090005" w:tentative="1">
+      <w:start w:val="1"/>
+      <w:numFmt w:val="bullet"/>
+      <w:lvlText w:val=""/>
+      <w:lvlJc w:val="left"/>
+      <w:pPr>
+        <w:ind w:left="2520" w:hanging="360"/>
+      </w:pPr>
+      <w:rPr>
+        <w:rFonts w:ascii="Wingdings" w:hAnsi="Wingdings" w:hint="default"/>
+      </w:rPr>
+    </w:lvl>
+    <w:lvl w:ilvl="3" w:tplc="04090001" w:tentative="1">
+      <w:start w:val="1"/>
+      <w:numFmt w:val="bullet"/>
+      <w:lvlText w:val=""/>
+      <w:lvlJc w:val="left"/>
+      <w:pPr>
+        <w:ind w:left="3240" w:hanging="360"/>
+      </w:pPr>
+      <w:rPr>
+        <w:rFonts w:ascii="Symbol" w:hAnsi="Symbol" w:hint="default"/>
+      </w:rPr>
+    </w:lvl>
+    <w:lvl w:ilvl="4" w:tplc="04090003" w:tentative="1">
+      <w:start w:val="1"/>
+      <w:numFmt w:val="bullet"/>
+      <w:lvlText w:val="o"/>
+      <w:lvlJc w:val="left"/>
+      <w:pPr>
+        <w:ind w:left="3960" w:hanging="360"/>
+      </w:pPr>
+      <w:rPr>
+        <w:rFonts w:ascii="Courier New" w:hAnsi="Courier New" w:cs="Courier New" w:hint="default"/>
+      </w:rPr>
+    </w:lvl>
+    <w:lvl w:ilvl="5" w:tplc="04090005" w:tentative="1">
+      <w:start w:val="1"/>
+      <w:numFmt w:val="bullet"/>
+      <w:lvlText w:val=""/>
+      <w:lvlJc w:val="left"/>
+      <w:pPr>
+        <w:ind w:left="4680" w:hanging="360"/>
+      </w:pPr>
+      <w:rPr>
+        <w:rFonts w:ascii="Wingdings" w:hAnsi="Wingdings" w:hint="default"/>
+      </w:rPr>
+    </w:lvl>
+    <w:lvl w:ilvl="6" w:tplc="04090001" w:tentative="1">
+      <w:start w:val="1"/>
+      <w:numFmt w:val="bullet"/>
+      <w:lvlText w:val=""/>
+      <w:lvlJc w:val="left"/>
+      <w:pPr>
+        <w:ind w:left="5400" w:hanging="360"/>
+      </w:pPr>
+      <w:rPr>
+        <w:rFonts w:ascii="Symbol" w:hAnsi="Symbol" w:hint="default"/>
+      </w:rPr>
+    </w:lvl>
+    <w:lvl w:ilvl="7" w:tplc="04090003" w:tentative="1">
+      <w:start w:val="1"/>
+      <w:numFmt w:val="bullet"/>
+      <w:lvlText w:val="o"/>
+      <w:lvlJc w:val="left"/>
+      <w:pPr>
+        <w:ind w:left="6120" w:hanging="360"/>
+      </w:pPr>
+      <w:rPr>
+        <w:rFonts w:ascii="Courier New" w:hAnsi="Courier New" w:cs="Courier New" w:hint="default"/>
+      </w:rPr>
+    </w:lvl>
+    <w:lvl w:ilvl="8" w:tplc="04090005" w:tentative="1">
+      <w:start w:val="1"/>
+      <w:numFmt w:val="bullet"/>
+      <w:lvlText w:val=""/>
+      <w:lvlJc w:val="left"/>
+      <w:pPr>
+        <w:ind w:left="6840" w:hanging="360"/>
+      </w:pPr>
+      <w:rPr>
+        <w:rFonts w:ascii="Wingdings" w:hAnsi="Wingdings" w:hint="default"/>
+      </w:rPr>
+    </w:lvl>
+  </w:abstractNum>
+  <w:abstractNum w:abstractNumId="1" w15:restartNumberingAfterBreak="0">
     <w:nsid w:val="190A4ACE"/>
     <w:multiLevelType w:val="hybridMultilevel"/>
     <w:tmpl w:val="199A8B48"/>
@@ -684,7 +1311,7 @@
       </w:rPr>
     </w:lvl>
   </w:abstractNum>
-  <w:abstractNum w:abstractNumId="1" w15:restartNumberingAfterBreak="0">
+  <w:abstractNum w:abstractNumId="2" w15:restartNumberingAfterBreak="0">
     <w:nsid w:val="1E763CCA"/>
     <w:multiLevelType w:val="hybridMultilevel"/>
     <w:tmpl w:val="D0303EDC"/>
@@ -797,7 +1424,7 @@
       </w:rPr>
     </w:lvl>
   </w:abstractNum>
-  <w:abstractNum w:abstractNumId="2" w15:restartNumberingAfterBreak="0">
+  <w:abstractNum w:abstractNumId="3" w15:restartNumberingAfterBreak="0">
     <w:nsid w:val="2F5D4305"/>
     <w:multiLevelType w:val="multilevel"/>
     <w:tmpl w:val="9BDE1E30"/>
@@ -910,7 +1537,7 @@
       </w:rPr>
     </w:lvl>
   </w:abstractNum>
-  <w:abstractNum w:abstractNumId="3" w15:restartNumberingAfterBreak="0">
+  <w:abstractNum w:abstractNumId="4" w15:restartNumberingAfterBreak="0">
     <w:nsid w:val="36D53F4D"/>
     <w:multiLevelType w:val="hybridMultilevel"/>
     <w:tmpl w:val="582CEBF2"/>
@@ -1023,7 +1650,7 @@
       </w:rPr>
     </w:lvl>
   </w:abstractNum>
-  <w:abstractNum w:abstractNumId="4" w15:restartNumberingAfterBreak="0">
+  <w:abstractNum w:abstractNumId="5" w15:restartNumberingAfterBreak="0">
     <w:nsid w:val="3C530A70"/>
     <w:multiLevelType w:val="multilevel"/>
     <w:tmpl w:val="16447556"/>
@@ -1136,7 +1763,7 @@
       </w:rPr>
     </w:lvl>
   </w:abstractNum>
-  <w:abstractNum w:abstractNumId="5" w15:restartNumberingAfterBreak="0">
+  <w:abstractNum w:abstractNumId="6" w15:restartNumberingAfterBreak="0">
     <w:nsid w:val="3ECE250B"/>
     <w:multiLevelType w:val="hybridMultilevel"/>
     <w:tmpl w:val="B64295D2"/>
@@ -1249,7 +1876,7 @@
       </w:rPr>
     </w:lvl>
   </w:abstractNum>
-  <w:abstractNum w:abstractNumId="6" w15:restartNumberingAfterBreak="0">
+  <w:abstractNum w:abstractNumId="7" w15:restartNumberingAfterBreak="0">
     <w:nsid w:val="56B526DC"/>
     <w:multiLevelType w:val="multilevel"/>
     <w:tmpl w:val="F3604AB2"/>
@@ -1362,7 +1989,7 @@
       </w:rPr>
     </w:lvl>
   </w:abstractNum>
-  <w:abstractNum w:abstractNumId="7" w15:restartNumberingAfterBreak="0">
+  <w:abstractNum w:abstractNumId="8" w15:restartNumberingAfterBreak="0">
     <w:nsid w:val="6F6A7910"/>
     <w:multiLevelType w:val="multilevel"/>
     <w:tmpl w:val="7B306FF8"/>
@@ -1475,7 +2102,7 @@
       </w:rPr>
     </w:lvl>
   </w:abstractNum>
-  <w:abstractNum w:abstractNumId="8" w15:restartNumberingAfterBreak="0">
+  <w:abstractNum w:abstractNumId="9" w15:restartNumberingAfterBreak="0">
     <w:nsid w:val="72810130"/>
     <w:multiLevelType w:val="multilevel"/>
     <w:tmpl w:val="7B3AF9F4"/>
@@ -1588,7 +2215,7 @@
       </w:rPr>
     </w:lvl>
   </w:abstractNum>
-  <w:abstractNum w:abstractNumId="9" w15:restartNumberingAfterBreak="0">
+  <w:abstractNum w:abstractNumId="10" w15:restartNumberingAfterBreak="0">
     <w:nsid w:val="79877B75"/>
     <w:multiLevelType w:val="hybridMultilevel"/>
     <w:tmpl w:val="F25EA5AC"/>
@@ -1701,7 +2328,7 @@
       </w:rPr>
     </w:lvl>
   </w:abstractNum>
-  <w:abstractNum w:abstractNumId="10" w15:restartNumberingAfterBreak="0">
+  <w:abstractNum w:abstractNumId="11" w15:restartNumberingAfterBreak="0">
     <w:nsid w:val="7DBE48B1"/>
     <w:multiLevelType w:val="multilevel"/>
     <w:tmpl w:val="0A60694A"/>
@@ -1815,37 +2442,40 @@
     </w:lvl>
   </w:abstractNum>
   <w:num w:numId="1">
+    <w:abstractNumId w:val="3"/>
+  </w:num>
+  <w:num w:numId="2">
+    <w:abstractNumId w:val="5"/>
+  </w:num>
+  <w:num w:numId="3">
+    <w:abstractNumId w:val="11"/>
+  </w:num>
+  <w:num w:numId="4">
+    <w:abstractNumId w:val="7"/>
+  </w:num>
+  <w:num w:numId="5">
+    <w:abstractNumId w:val="8"/>
+  </w:num>
+  <w:num w:numId="6">
+    <w:abstractNumId w:val="9"/>
+  </w:num>
+  <w:num w:numId="7">
+    <w:abstractNumId w:val="1"/>
+  </w:num>
+  <w:num w:numId="8">
+    <w:abstractNumId w:val="10"/>
+  </w:num>
+  <w:num w:numId="9">
+    <w:abstractNumId w:val="6"/>
+  </w:num>
+  <w:num w:numId="10">
+    <w:abstractNumId w:val="4"/>
+  </w:num>
+  <w:num w:numId="11">
     <w:abstractNumId w:val="2"/>
   </w:num>
-  <w:num w:numId="2">
-    <w:abstractNumId w:val="4"/>
-  </w:num>
-  <w:num w:numId="3">
-    <w:abstractNumId w:val="10"/>
-  </w:num>
-  <w:num w:numId="4">
-    <w:abstractNumId w:val="6"/>
-  </w:num>
-  <w:num w:numId="5">
-    <w:abstractNumId w:val="7"/>
-  </w:num>
-  <w:num w:numId="6">
-    <w:abstractNumId w:val="8"/>
-  </w:num>
-  <w:num w:numId="7">
+  <w:num w:numId="12">
     <w:abstractNumId w:val="0"/>
-  </w:num>
-  <w:num w:numId="8">
-    <w:abstractNumId w:val="9"/>
-  </w:num>
-  <w:num w:numId="9">
-    <w:abstractNumId w:val="5"/>
-  </w:num>
-  <w:num w:numId="10">
-    <w:abstractNumId w:val="3"/>
-  </w:num>
-  <w:num w:numId="11">
-    <w:abstractNumId w:val="1"/>
   </w:num>
 </w:numbering>
 </file>
@@ -2895,6 +3525,41 @@
       <w:contextualSpacing/>
     </w:pPr>
   </w:style>
+  <w:style w:type="character" w:styleId="Hyperlink">
+    <w:name w:val="Hyperlink"/>
+    <w:basedOn w:val="DefaultParagraphFont"/>
+    <w:uiPriority w:val="99"/>
+    <w:unhideWhenUsed/>
+    <w:rsid w:val="00C13986"/>
+    <w:rPr>
+      <w:color w:val="0000FF" w:themeColor="hyperlink"/>
+      <w:u w:val="single"/>
+    </w:rPr>
+  </w:style>
+  <w:style w:type="character" w:styleId="UnresolvedMention">
+    <w:name w:val="Unresolved Mention"/>
+    <w:basedOn w:val="DefaultParagraphFont"/>
+    <w:uiPriority w:val="99"/>
+    <w:semiHidden/>
+    <w:unhideWhenUsed/>
+    <w:rsid w:val="00C13986"/>
+    <w:rPr>
+      <w:color w:val="605E5C"/>
+      <w:shd w:val="clear" w:color="auto" w:fill="E1DFDD"/>
+    </w:rPr>
+  </w:style>
+  <w:style w:type="character" w:styleId="FollowedHyperlink">
+    <w:name w:val="FollowedHyperlink"/>
+    <w:basedOn w:val="DefaultParagraphFont"/>
+    <w:uiPriority w:val="99"/>
+    <w:semiHidden/>
+    <w:unhideWhenUsed/>
+    <w:rsid w:val="00C13986"/>
+    <w:rPr>
+      <w:color w:val="800080" w:themeColor="followedHyperlink"/>
+      <w:u w:val="single"/>
+    </w:rPr>
+  </w:style>
 </w:styles>
 </file>
 
